--- a/Documents/Mission Scripts/Mission 1 Script.docx
+++ b/Documents/Mission Scripts/Mission 1 Script.docx
@@ -207,7 +207,51 @@
           <w:sz w:val="24"/>
           <w:szCs w:val="24"/>
         </w:rPr>
-        <w:t xml:space="preserve"> “Hi Sophia, thanks for having me this morning.  From the early days of the RSA, </w:t>
+        <w:t xml:space="preserve"> “Hi Sophia, thanks for having me this morning.  From the early days of the RSA, relations have been strained because our nations were founded on two opposite ideologies.  One being the state serves its people and the other being the people serve the state.  Ever since its creation, the RSA has restricted its citizen’s rights, blocked immigration, and isolated itself from the rest of the world.  </w:t>
+      </w:r>
+      <w:r>
+        <w:rPr>
+          <w:sz w:val="24"/>
+          <w:szCs w:val="24"/>
+        </w:rPr>
+        <w:t xml:space="preserve">I’m hoping this treaty signifies a larger change in policy and the eventual integration of the RSA into global affairs. </w:t>
+      </w:r>
+    </w:p>
+    <w:p>
+      <w:pPr>
+        <w:rPr>
+          <w:sz w:val="24"/>
+          <w:szCs w:val="24"/>
+        </w:rPr>
+      </w:pPr>
+      <w:r>
+        <w:rPr>
+          <w:b/>
+          <w:sz w:val="24"/>
+          <w:szCs w:val="24"/>
+        </w:rPr>
+        <w:t>News Anchor:</w:t>
+      </w:r>
+      <w:r>
+        <w:rPr>
+          <w:sz w:val="24"/>
+          <w:szCs w:val="24"/>
+        </w:rPr>
+        <w:t xml:space="preserve"> “</w:t>
+      </w:r>
+      <w:r>
+        <w:rPr>
+          <w:sz w:val="24"/>
+          <w:szCs w:val="24"/>
+        </w:rPr>
+        <w:t>Do you think</w:t>
+      </w:r>
+      <w:r>
+        <w:rPr>
+          <w:sz w:val="24"/>
+          <w:szCs w:val="24"/>
+        </w:rPr>
+        <w:t xml:space="preserve"> the</w:t>
       </w:r>
       <w:bookmarkStart w:id="0" w:name="_GoBack"/>
       <w:bookmarkEnd w:id="0"/>
@@ -216,44 +260,7 @@
           <w:sz w:val="24"/>
           <w:szCs w:val="24"/>
         </w:rPr>
-        <w:t xml:space="preserve">relations have been strained because our nations were founded on two opposite ideologies.  One being the state serves its people and the other being the people serve the state.  Ever since its creation, the RSA has restricted its citizen’s rights, blocked immigration, and isolated itself from the rest of the world.  </w:t>
-      </w:r>
-      <w:r>
-        <w:rPr>
-          <w:sz w:val="24"/>
-          <w:szCs w:val="24"/>
-        </w:rPr>
-        <w:t xml:space="preserve">I’m hoping this treaty signifies a larger change in policy and the eventual integration of the RSA into global affairs. </w:t>
-      </w:r>
-    </w:p>
-    <w:p>
-      <w:pPr>
-        <w:rPr>
-          <w:sz w:val="24"/>
-          <w:szCs w:val="24"/>
-        </w:rPr>
-      </w:pPr>
-      <w:r>
-        <w:rPr>
-          <w:b/>
-          <w:sz w:val="24"/>
-          <w:szCs w:val="24"/>
-        </w:rPr>
-        <w:t>News Anchor:</w:t>
-      </w:r>
-      <w:r>
-        <w:rPr>
-          <w:sz w:val="24"/>
-          <w:szCs w:val="24"/>
-        </w:rPr>
-        <w:t xml:space="preserve"> “</w:t>
-      </w:r>
-      <w:r>
-        <w:rPr>
-          <w:sz w:val="24"/>
-          <w:szCs w:val="24"/>
-        </w:rPr>
-        <w:t>Do you think treaty will have any negative impacts on our armed forces given that our military is at a record financial low ever since the Australian War?</w:t>
+        <w:t xml:space="preserve"> treaty will have any negative impacts on our armed forces given that our military is at a record financial low ever since the Australian War?</w:t>
       </w:r>
     </w:p>
     <w:p>
